--- a/network/network-02.docx
+++ b/network/network-02.docx
@@ -1,6 +1,6 @@
 
 <file path=word/document.xml><?xml version="1.0" encoding="utf-8"?>
-<w:document xmlns:wpc="http://schemas.microsoft.com/office/word/2010/wordprocessingCanvas" xmlns:cx="http://schemas.microsoft.com/office/drawing/2014/chartex" xmlns:cx1="http://schemas.microsoft.com/office/drawing/2015/9/8/chartex" xmlns:cx2="http://schemas.microsoft.com/office/drawing/2015/10/21/chartex" xmlns:cx3="http://schemas.microsoft.com/office/drawing/2016/5/9/chartex" xmlns:cx4="http://schemas.microsoft.com/office/drawing/2016/5/10/chartex" xmlns:cx5="http://schemas.microsoft.com/office/drawing/2016/5/11/chartex" xmlns:cx6="http://schemas.microsoft.com/office/drawing/2016/5/12/chartex" xmlns:cx7="http://schemas.microsoft.com/office/drawing/2016/5/13/chartex" xmlns:cx8="http://schemas.microsoft.com/office/drawing/2016/5/14/chartex" xmlns:mc="http://schemas.openxmlformats.org/markup-compatibility/2006" xmlns:aink="http://schemas.microsoft.com/office/drawing/2016/ink" xmlns:am3d="http://schemas.microsoft.com/office/drawing/2017/model3d" xmlns:o="urn:schemas-microsoft-com:office:office" xmlns:oel="http://schemas.microsoft.com/office/2019/extlst" xmlns:r="http://schemas.openxmlformats.org/officeDocument/2006/relationships" xmlns:m="http://schemas.openxmlformats.org/officeDocument/2006/math" xmlns:v="urn:schemas-microsoft-com:vml" xmlns:wp14="http://schemas.microsoft.com/office/word/2010/wordprocessingDrawing" xmlns:wp="http://schemas.openxmlformats.org/drawingml/2006/wordprocessingDrawing" xmlns:w10="urn:schemas-microsoft-com:office:word" xmlns:w="http://schemas.openxmlformats.org/wordprocessingml/2006/main" xmlns:w14="http://schemas.microsoft.com/office/word/2010/wordml" xmlns:w15="http://schemas.microsoft.com/office/word/2012/wordml" xmlns:w16cex="http://schemas.microsoft.com/office/word/2018/wordml/cex" xmlns:w16cid="http://schemas.microsoft.com/office/word/2016/wordml/cid" xmlns:w16="http://schemas.microsoft.com/office/word/2018/wordml" xmlns:w16sdtdh="http://schemas.microsoft.com/office/word/2020/wordml/sdtdatahash" xmlns:w16se="http://schemas.microsoft.com/office/word/2015/wordml/symex" xmlns:wpg="http://schemas.microsoft.com/office/word/2010/wordprocessingGroup" xmlns:wpi="http://schemas.microsoft.com/office/word/2010/wordprocessingInk" xmlns:wne="http://schemas.microsoft.com/office/word/2006/wordml" xmlns:wps="http://schemas.microsoft.com/office/word/2010/wordprocessingShape" mc:Ignorable="w14 w15 w16se w16cid w16 w16cex w16sdtdh wp14">
+<w:document xmlns:wpc="http://schemas.microsoft.com/office/word/2010/wordprocessingCanvas" xmlns:cx="http://schemas.microsoft.com/office/drawing/2014/chartex" xmlns:cx1="http://schemas.microsoft.com/office/drawing/2015/9/8/chartex" xmlns:cx2="http://schemas.microsoft.com/office/drawing/2015/10/21/chartex" xmlns:cx3="http://schemas.microsoft.com/office/drawing/2016/5/9/chartex" xmlns:cx4="http://schemas.microsoft.com/office/drawing/2016/5/10/chartex" xmlns:cx5="http://schemas.microsoft.com/office/drawing/2016/5/11/chartex" xmlns:cx6="http://schemas.microsoft.com/office/drawing/2016/5/12/chartex" xmlns:cx7="http://schemas.microsoft.com/office/drawing/2016/5/13/chartex" xmlns:cx8="http://schemas.microsoft.com/office/drawing/2016/5/14/chartex" xmlns:mc="http://schemas.openxmlformats.org/markup-compatibility/2006" xmlns:aink="http://schemas.microsoft.com/office/drawing/2016/ink" xmlns:am3d="http://schemas.microsoft.com/office/drawing/2017/model3d" xmlns:o="urn:schemas-microsoft-com:office:office" xmlns:r="http://schemas.openxmlformats.org/officeDocument/2006/relationships" xmlns:m="http://schemas.openxmlformats.org/officeDocument/2006/math" xmlns:v="urn:schemas-microsoft-com:vml" xmlns:wp14="http://schemas.microsoft.com/office/word/2010/wordprocessingDrawing" xmlns:wp="http://schemas.openxmlformats.org/drawingml/2006/wordprocessingDrawing" xmlns:w10="urn:schemas-microsoft-com:office:word" xmlns:w="http://schemas.openxmlformats.org/wordprocessingml/2006/main" xmlns:w14="http://schemas.microsoft.com/office/word/2010/wordml" xmlns:w15="http://schemas.microsoft.com/office/word/2012/wordml" xmlns:w16cid="http://schemas.microsoft.com/office/word/2016/wordml/cid" xmlns:w16se="http://schemas.microsoft.com/office/word/2015/wordml/symex" xmlns:wpg="http://schemas.microsoft.com/office/word/2010/wordprocessingGroup" xmlns:wpi="http://schemas.microsoft.com/office/word/2010/wordprocessingInk" xmlns:wne="http://schemas.microsoft.com/office/word/2006/wordml" xmlns:wps="http://schemas.microsoft.com/office/word/2010/wordprocessingShape" mc:Ignorable="w14 w15 w16se w16cid wp14">
   <w:body>
     <w:p>
       <w:pPr>
@@ -48,56 +48,45 @@
       </w:r>
     </w:p>
     <w:p>
-      <w:pPr>
+      <w:r>
         <w:rPr>
           <w:rFonts w:hint="eastAsia"/>
         </w:rPr>
-      </w:pPr>
+        <w:t>答：物理层要解决的主要问题：</w:t>
+      </w:r>
+    </w:p>
+    <w:p>
       <w:r>
         <w:rPr>
           <w:rFonts w:hint="eastAsia"/>
         </w:rPr>
-        <w:t>答：物理层要解决的主要问题：</w:t>
-      </w:r>
-    </w:p>
+        <w:t>（</w:t>
+      </w:r>
+      <w:r>
+        <w:t>1）物理层要尽可能地屏蔽掉物理设备和传输媒体，通信手段的不同，使数据链路层感觉不到这些差异，只考虑完成本层的协议和服务。（2）给其服务用户（数据链路层）在一条物理的传输媒体上传送和接收比特流（一般为串行按顺序传输的比特流）的能力，为此，物理层应该解决物理连接的建立、维持和释放问题。（3）在两个相邻系统之间唯一地标识数据电路</w:t>
+      </w:r>
+    </w:p>
+    <w:p/>
     <w:p>
       <w:r>
         <w:rPr>
           <w:rFonts w:hint="eastAsia"/>
         </w:rPr>
-        <w:t>（</w:t>
-      </w:r>
-      <w:r>
-        <w:t>1）物理层要尽可能地屏蔽掉物理设备和传输媒体，通信手段的不同，使数据链路层感觉不到这些差异，只考虑完成本层的协议和服务。（2）给其服务用户（数据链路层）在一条物理的传输媒体上传送和接收比特流（一般为串行按顺序传输的比特流）的能力，为此，物理层应该解决物理连接的建立、维持和释放问题。（3）在两个相邻系统之间唯一地标识数据电路</w:t>
+        <w:t>物理层的主要特点：（</w:t>
+      </w:r>
+      <w:r>
+        <w:t>1）由于在OSI之前，许多物理规程或协议已经制定出来了，而且在数据通信领域中，这些物理规程已被许多商品化的设备所采用，加之，物理层协议涉及的范围广泛，所以至今没有按</w:t>
+      </w:r>
+      <w:proofErr w:type="spellStart"/>
+      <w:r>
+        <w:t>OSI</w:t>
+      </w:r>
+      <w:proofErr w:type="spellEnd"/>
+      <w:r>
+        <w:t>的抽象模型制定一套新的物理层协议，而是沿用已存在的物理规程，将物理层确定为描述与传输媒体接口的机械，电气，功能和规程特性。（2）由于物理连接的方式很多，传输媒体的种类也很多，因此，具体的物理协议相当复杂。</w:t>
       </w:r>
     </w:p>
     <w:p/>
-    <w:p>
-      <w:r>
-        <w:rPr>
-          <w:rFonts w:hint="eastAsia"/>
-        </w:rPr>
-        <w:t>物理层的主要特点：（</w:t>
-      </w:r>
-      <w:r>
-        <w:t>1）由于在OSI之前，许多物理规程或协议已经制定出来了，而且在数据通信领域中，这些物理规程已被许多商品化的设备所采用，加之，物理层协议涉及的范围广泛，所以至今没有按</w:t>
-      </w:r>
-      <w:proofErr w:type="spellStart"/>
-      <w:r>
-        <w:t>OSI</w:t>
-      </w:r>
-      <w:proofErr w:type="spellEnd"/>
-      <w:r>
-        <w:t>的抽象模型制定一套新的物理层协议，而是沿用已存在的物理规程，将物理层确定为描述与传输媒体接口的机械，电气，功能和规程特性。（2）由于物理连接的方式很多，传输媒体的种类也很多，因此，具体的物理协议相当复杂。</w:t>
-      </w:r>
-    </w:p>
-    <w:p>
-      <w:pPr>
-        <w:rPr>
-          <w:rFonts w:hint="eastAsia"/>
-        </w:rPr>
-      </w:pPr>
-    </w:p>
     <w:p>
       <w:pPr>
         <w:pStyle w:val="a3"/>
@@ -271,7 +260,21 @@
         <w:t>答：</w:t>
       </w:r>
       <w:r>
-        <w:t>C = W log2(1+S/N)  b/s-àSN1=2*（C1/W）-1=2*（35000/3100）-1</w:t>
+        <w:t>C = W log2(1+S/N)  b/s</w:t>
+      </w:r>
+      <w:r>
+        <w:t xml:space="preserve"> -</w:t>
+      </w:r>
+      <w:proofErr w:type="gramStart"/>
+      <w:r>
+        <w:rPr>
+          <w:rFonts w:hint="eastAsia"/>
+        </w:rPr>
+        <w:t>》</w:t>
+      </w:r>
+      <w:proofErr w:type="gramEnd"/>
+      <w:r>
+        <w:t>SN1=2*（C1/W）-1=2*（35000/3100）-1</w:t>
       </w:r>
     </w:p>
     <w:p/>
@@ -285,6 +288,8 @@
       <w:r>
         <w:t>SN2/SN1=100信噪比应增大到约100倍。C3=Wlong2（1+SN3）=Wlog2（1+10*SN2）C3/C2=18.5%</w:t>
       </w:r>
+      <w:bookmarkStart w:id="0" w:name="_GoBack"/>
+      <w:bookmarkEnd w:id="0"/>
     </w:p>
     <w:p/>
     <w:p>
@@ -337,13 +342,7 @@
         <w:t xml:space="preserve"> 屏蔽双绞线 STP (Shielded Twisted Pair) 无屏蔽双绞线 UTP (Unshielded Twisted Pair) 同轴电缆 50 W 同轴电缆 75W 同轴电缆 光缆无线传输：短波通信/微波/卫星通信</w:t>
       </w:r>
     </w:p>
-    <w:p>
-      <w:pPr>
-        <w:rPr>
-          <w:rFonts w:hint="eastAsia"/>
-        </w:rPr>
-      </w:pPr>
-    </w:p>
+    <w:p/>
     <w:sectPr>
       <w:pgSz w:w="11906" w:h="16838"/>
       <w:pgMar w:top="1440" w:right="1800" w:bottom="1440" w:left="1800" w:header="851" w:footer="992" w:gutter="0"/>
@@ -355,7 +354,7 @@
 </file>
 
 <file path=word/styles.xml><?xml version="1.0" encoding="utf-8"?>
-<w:styles xmlns:mc="http://schemas.openxmlformats.org/markup-compatibility/2006" xmlns:r="http://schemas.openxmlformats.org/officeDocument/2006/relationships" xmlns:w="http://schemas.openxmlformats.org/wordprocessingml/2006/main" xmlns:w14="http://schemas.microsoft.com/office/word/2010/wordml" xmlns:w15="http://schemas.microsoft.com/office/word/2012/wordml" xmlns:w16cex="http://schemas.microsoft.com/office/word/2018/wordml/cex" xmlns:w16cid="http://schemas.microsoft.com/office/word/2016/wordml/cid" xmlns:w16="http://schemas.microsoft.com/office/word/2018/wordml" xmlns:w16sdtdh="http://schemas.microsoft.com/office/word/2020/wordml/sdtdatahash" xmlns:w16se="http://schemas.microsoft.com/office/word/2015/wordml/symex" mc:Ignorable="w14 w15 w16se w16cid w16 w16cex w16sdtdh">
+<w:styles xmlns:mc="http://schemas.openxmlformats.org/markup-compatibility/2006" xmlns:r="http://schemas.openxmlformats.org/officeDocument/2006/relationships" xmlns:w="http://schemas.openxmlformats.org/wordprocessingml/2006/main" xmlns:w14="http://schemas.microsoft.com/office/word/2010/wordml" xmlns:w15="http://schemas.microsoft.com/office/word/2012/wordml" xmlns:w16cid="http://schemas.microsoft.com/office/word/2016/wordml/cid" xmlns:w16se="http://schemas.microsoft.com/office/word/2015/wordml/symex" mc:Ignorable="w14 w15 w16se w16cid">
   <w:docDefaults>
     <w:rPrDefault>
       <w:rPr>
